--- a/Laporan PKL/Lampiran/UNIKOM_LAMPIRAN C_Surat Balasan.docx
+++ b/Laporan PKL/Lampiran/UNIKOM_LAMPIRAN C_Surat Balasan.docx
@@ -11,6 +11,7 @@
           <w:b/>
         </w:rPr>
         <w:sectPr>
+          <w:footerReference w:type="default" r:id="rId7"/>
           <w:pgSz w:w="12240" w:h="15840"/>
           <w:pgMar w:top="1440" w:right="1440" w:bottom="1440" w:left="1440" w:header="720" w:footer="720" w:gutter="0"/>
           <w:cols w:space="720"/>
@@ -27,20 +28,20 @@
           <wp:anchor distT="0" distB="0" distL="114300" distR="114300" simplePos="0" relativeHeight="251661312" behindDoc="1" locked="0" layoutInCell="1" allowOverlap="1" wp14:anchorId="0DC88DC4" wp14:editId="61F35D6F">
             <wp:simplePos x="0" y="0"/>
             <wp:positionH relativeFrom="margin">
-              <wp:posOffset>-862965</wp:posOffset>
+              <wp:posOffset>-505460</wp:posOffset>
             </wp:positionH>
             <wp:positionV relativeFrom="paragraph">
-              <wp:posOffset>1682115</wp:posOffset>
+              <wp:posOffset>1409700</wp:posOffset>
             </wp:positionV>
-            <wp:extent cx="8188960" cy="5753735"/>
-            <wp:effectExtent l="0" t="1588" r="953" b="952"/>
+            <wp:extent cx="7529195" cy="5290185"/>
+            <wp:effectExtent l="0" t="4445" r="0" b="0"/>
             <wp:wrapThrough wrapText="bothSides">
               <wp:wrapPolygon edited="0">
-                <wp:start x="21604" y="6"/>
-                <wp:lineTo x="48" y="6"/>
-                <wp:lineTo x="48" y="21532"/>
-                <wp:lineTo x="21604" y="21532"/>
-                <wp:lineTo x="21604" y="6"/>
+                <wp:start x="21613" y="18"/>
+                <wp:lineTo x="80" y="18"/>
+                <wp:lineTo x="80" y="21486"/>
+                <wp:lineTo x="21613" y="21486"/>
+                <wp:lineTo x="21613" y="18"/>
               </wp:wrapPolygon>
             </wp:wrapThrough>
             <wp:docPr id="4" name="Gambar 4" descr="C:\Users\ahmad\Dropbox\File Kuliah\Magang\Bahan\Lampiran\Surat Balasan\img002.jpg"/>
@@ -57,7 +58,7 @@
                     </pic:cNvPicPr>
                   </pic:nvPicPr>
                   <pic:blipFill>
-                    <a:blip r:embed="rId5" cstate="print">
+                    <a:blip r:embed="rId8" cstate="print">
                       <a:extLst>
                         <a:ext uri="{28A0092B-C50C-407E-A947-70E740481C1C}">
                           <a14:useLocalDpi xmlns:a14="http://schemas.microsoft.com/office/drawing/2010/main" val="0"/>
@@ -72,7 +73,7 @@
                   <pic:spPr bwMode="auto">
                     <a:xfrm rot="16200000">
                       <a:off x="0" y="0"/>
-                      <a:ext cx="8188960" cy="5753735"/>
+                      <a:ext cx="7529195" cy="5290185"/>
                     </a:xfrm>
                     <a:prstGeom prst="rect">
                       <a:avLst/>
@@ -129,19 +130,19 @@
           <wp:anchor distT="0" distB="0" distL="114300" distR="114300" simplePos="0" relativeHeight="251663360" behindDoc="0" locked="0" layoutInCell="1" allowOverlap="1" wp14:anchorId="3F60D25B" wp14:editId="0072B9F0">
             <wp:simplePos x="0" y="0"/>
             <wp:positionH relativeFrom="margin">
-              <wp:posOffset>-284480</wp:posOffset>
+              <wp:posOffset>-5080</wp:posOffset>
             </wp:positionH>
             <wp:positionV relativeFrom="paragraph">
-              <wp:posOffset>280670</wp:posOffset>
+              <wp:posOffset>278130</wp:posOffset>
             </wp:positionV>
-            <wp:extent cx="5621020" cy="8153400"/>
-            <wp:effectExtent l="0" t="0" r="0" b="0"/>
+            <wp:extent cx="5101590" cy="7400925"/>
+            <wp:effectExtent l="0" t="0" r="3810" b="9525"/>
             <wp:wrapThrough wrapText="bothSides">
               <wp:wrapPolygon edited="0">
                 <wp:start x="0" y="0"/>
-                <wp:lineTo x="0" y="21550"/>
-                <wp:lineTo x="21522" y="21550"/>
-                <wp:lineTo x="21522" y="0"/>
+                <wp:lineTo x="0" y="21572"/>
+                <wp:lineTo x="21535" y="21572"/>
+                <wp:lineTo x="21535" y="0"/>
                 <wp:lineTo x="0" y="0"/>
               </wp:wrapPolygon>
             </wp:wrapThrough>
@@ -159,7 +160,7 @@
                     </pic:cNvPicPr>
                   </pic:nvPicPr>
                   <pic:blipFill>
-                    <a:blip r:embed="rId6" cstate="print">
+                    <a:blip r:embed="rId9" cstate="print">
                       <a:extLst>
                         <a:ext uri="{28A0092B-C50C-407E-A947-70E740481C1C}">
                           <a14:useLocalDpi xmlns:a14="http://schemas.microsoft.com/office/drawing/2010/main" val="0"/>
@@ -174,7 +175,7 @@
                   <pic:spPr bwMode="auto">
                     <a:xfrm>
                       <a:off x="0" y="0"/>
-                      <a:ext cx="5621020" cy="8153400"/>
+                      <a:ext cx="5101590" cy="7400925"/>
                     </a:xfrm>
                     <a:prstGeom prst="rect">
                       <a:avLst/>
@@ -210,19 +211,19 @@
           <wp:anchor distT="0" distB="0" distL="114300" distR="114300" simplePos="0" relativeHeight="251662336" behindDoc="0" locked="0" layoutInCell="1" allowOverlap="1" wp14:anchorId="0F4DF9F4" wp14:editId="3D7AB692">
             <wp:simplePos x="0" y="0"/>
             <wp:positionH relativeFrom="page">
-              <wp:posOffset>987425</wp:posOffset>
+              <wp:posOffset>1548130</wp:posOffset>
             </wp:positionH>
             <wp:positionV relativeFrom="paragraph">
-              <wp:posOffset>405130</wp:posOffset>
+              <wp:posOffset>807085</wp:posOffset>
             </wp:positionV>
-            <wp:extent cx="5835015" cy="8061960"/>
-            <wp:effectExtent l="0" t="0" r="0" b="0"/>
+            <wp:extent cx="5024755" cy="6942455"/>
+            <wp:effectExtent l="0" t="0" r="4445" b="0"/>
             <wp:wrapThrough wrapText="bothSides">
               <wp:wrapPolygon edited="0">
                 <wp:start x="21600" y="21600"/>
-                <wp:lineTo x="21600" y="61"/>
-                <wp:lineTo x="92" y="61"/>
-                <wp:lineTo x="92" y="21600"/>
+                <wp:lineTo x="21600" y="85"/>
+                <wp:lineTo x="63" y="85"/>
+                <wp:lineTo x="63" y="21600"/>
                 <wp:lineTo x="21600" y="21600"/>
               </wp:wrapPolygon>
             </wp:wrapThrough>
@@ -240,7 +241,7 @@
                     </pic:cNvPicPr>
                   </pic:nvPicPr>
                   <pic:blipFill>
-                    <a:blip r:embed="rId7" cstate="print">
+                    <a:blip r:embed="rId10" cstate="print">
                       <a:extLst>
                         <a:ext uri="{28A0092B-C50C-407E-A947-70E740481C1C}">
                           <a14:useLocalDpi xmlns:a14="http://schemas.microsoft.com/office/drawing/2010/main" val="0"/>
@@ -255,7 +256,7 @@
                   <pic:spPr bwMode="auto">
                     <a:xfrm rot="10800000">
                       <a:off x="0" y="0"/>
-                      <a:ext cx="5835015" cy="8061960"/>
+                      <a:ext cx="5024755" cy="6942455"/>
                     </a:xfrm>
                     <a:prstGeom prst="rect">
                       <a:avLst/>
@@ -286,6 +287,345 @@
     </w:sectPr>
   </w:body>
 </w:document>
+</file>
+
+<file path=word/endnotes.xml><?xml version="1.0" encoding="utf-8"?>
+<w:endnotes xmlns:wpc="http://schemas.microsoft.com/office/word/2010/wordprocessingCanvas" xmlns:mc="http://schemas.openxmlformats.org/markup-compatibility/2006" xmlns:o="urn:schemas-microsoft-com:office:office" xmlns:r="http://schemas.openxmlformats.org/officeDocument/2006/relationships" xmlns:m="http://schemas.openxmlformats.org/officeDocument/2006/math" xmlns:v="urn:schemas-microsoft-com:vml" xmlns:wp14="http://schemas.microsoft.com/office/word/2010/wordprocessingDrawing" xmlns:wp="http://schemas.openxmlformats.org/drawingml/2006/wordprocessingDrawing" xmlns:w10="urn:schemas-microsoft-com:office:word" xmlns:w="http://schemas.openxmlformats.org/wordprocessingml/2006/main" xmlns:w14="http://schemas.microsoft.com/office/word/2010/wordml" xmlns:wpg="http://schemas.microsoft.com/office/word/2010/wordprocessingGroup" xmlns:wpi="http://schemas.microsoft.com/office/word/2010/wordprocessingInk" xmlns:wne="http://schemas.microsoft.com/office/word/2006/wordml" xmlns:wps="http://schemas.microsoft.com/office/word/2010/wordprocessingShape" mc:Ignorable="w14 wp14">
+  <w:endnote w:type="separator" w:id="-1">
+    <w:p>
+      <w:pPr>
+        <w:spacing w:after="0" w:line="240" w:lineRule="auto"/>
+      </w:pPr>
+      <w:r>
+        <w:separator/>
+      </w:r>
+    </w:p>
+  </w:endnote>
+  <w:endnote w:type="continuationSeparator" w:id="0">
+    <w:p>
+      <w:pPr>
+        <w:spacing w:after="0" w:line="240" w:lineRule="auto"/>
+      </w:pPr>
+      <w:r>
+        <w:continuationSeparator/>
+      </w:r>
+    </w:p>
+  </w:endnote>
+</w:endnotes>
+</file>
+
+<file path=word/footer1.xml><?xml version="1.0" encoding="utf-8"?>
+<w:ftr xmlns:wpc="http://schemas.microsoft.com/office/word/2010/wordprocessingCanvas" xmlns:mc="http://schemas.openxmlformats.org/markup-compatibility/2006" xmlns:o="urn:schemas-microsoft-com:office:office" xmlns:r="http://schemas.openxmlformats.org/officeDocument/2006/relationships" xmlns:m="http://schemas.openxmlformats.org/officeDocument/2006/math" xmlns:v="urn:schemas-microsoft-com:vml" xmlns:wp14="http://schemas.microsoft.com/office/word/2010/wordprocessingDrawing" xmlns:wp="http://schemas.openxmlformats.org/drawingml/2006/wordprocessingDrawing" xmlns:w10="urn:schemas-microsoft-com:office:word" xmlns:w="http://schemas.openxmlformats.org/wordprocessingml/2006/main" xmlns:w14="http://schemas.microsoft.com/office/word/2010/wordml" xmlns:wpg="http://schemas.microsoft.com/office/word/2010/wordprocessingGroup" xmlns:wpi="http://schemas.microsoft.com/office/word/2010/wordprocessingInk" xmlns:wne="http://schemas.microsoft.com/office/word/2006/wordml" xmlns:wps="http://schemas.microsoft.com/office/word/2010/wordprocessingShape" mc:Ignorable="w14 wp14">
+  <w:sdt>
+    <w:sdtPr>
+      <w:id w:val="110331593"/>
+      <w:docPartObj>
+        <w:docPartGallery w:val="Page Numbers (Bottom of Page)"/>
+        <w:docPartUnique/>
+      </w:docPartObj>
+    </w:sdtPr>
+    <w:sdtEndPr>
+      <w:rPr>
+        <w:noProof/>
+      </w:rPr>
+    </w:sdtEndPr>
+    <w:sdtContent>
+      <w:p>
+        <w:pPr>
+          <w:pStyle w:val="Footer"/>
+          <w:jc w:val="right"/>
+        </w:pPr>
+        <w:r>
+          <w:rPr>
+            <w:b/>
+            <w:noProof/>
+            <w:sz w:val="24"/>
+          </w:rPr>
+          <mc:AlternateContent>
+            <mc:Choice Requires="wps">
+              <w:drawing>
+                <wp:anchor distT="0" distB="0" distL="114300" distR="114300" simplePos="0" relativeHeight="251661312" behindDoc="0" locked="0" layoutInCell="1" allowOverlap="1" wp14:anchorId="2B761E75" wp14:editId="6D7B4186">
+                  <wp:simplePos x="0" y="0"/>
+                  <wp:positionH relativeFrom="column">
+                    <wp:posOffset>20651126</wp:posOffset>
+                  </wp:positionH>
+                  <wp:positionV relativeFrom="paragraph">
+                    <wp:posOffset>-80010</wp:posOffset>
+                  </wp:positionV>
+                  <wp:extent cx="470019" cy="307649"/>
+                  <wp:effectExtent l="0" t="0" r="0" b="0"/>
+                  <wp:wrapNone/>
+                  <wp:docPr id="1" name="Text Box 2"/>
+                  <wp:cNvGraphicFramePr>
+                    <a:graphicFrameLocks xmlns:a="http://schemas.openxmlformats.org/drawingml/2006/main"/>
+                  </wp:cNvGraphicFramePr>
+                  <a:graphic xmlns:a="http://schemas.openxmlformats.org/drawingml/2006/main">
+                    <a:graphicData uri="http://schemas.microsoft.com/office/word/2010/wordprocessingShape">
+                      <wps:wsp>
+                        <wps:cNvSpPr txBox="1">
+                          <a:spLocks noChangeArrowheads="1"/>
+                        </wps:cNvSpPr>
+                        <wps:spPr bwMode="auto">
+                          <a:xfrm>
+                            <a:off x="0" y="0"/>
+                            <a:ext cx="470019" cy="307649"/>
+                          </a:xfrm>
+                          <a:prstGeom prst="rect">
+                            <a:avLst/>
+                          </a:prstGeom>
+                          <a:solidFill>
+                            <a:srgbClr val="FFFFFF">
+                              <a:alpha val="0"/>
+                            </a:srgbClr>
+                          </a:solidFill>
+                          <a:ln w="9525">
+                            <a:noFill/>
+                            <a:miter lim="800000"/>
+                            <a:headEnd/>
+                            <a:tailEnd/>
+                          </a:ln>
+                        </wps:spPr>
+                        <wps:txbx>
+                          <w:txbxContent>
+                            <w:p>
+                              <w:pPr>
+                                <w:rPr>
+                                  <w:rFonts w:ascii="Times New Roman" w:hAnsi="Times New Roman" w:cs="Times New Roman"/>
+                                  <w:sz w:val="24"/>
+                                </w:rPr>
+                              </w:pPr>
+                              <w:r>
+                                <w:rPr>
+                                  <w:rFonts w:ascii="Times New Roman" w:hAnsi="Times New Roman" w:cs="Times New Roman"/>
+                                  <w:sz w:val="24"/>
+                                </w:rPr>
+                                <w:t>C-</w:t>
+                              </w:r>
+                            </w:p>
+                          </w:txbxContent>
+                        </wps:txbx>
+                        <wps:bodyPr rot="0" vert="horz" wrap="square" lIns="91440" tIns="45720" rIns="91440" bIns="45720" anchor="t" anchorCtr="0">
+                          <a:noAutofit/>
+                        </wps:bodyPr>
+                      </wps:wsp>
+                    </a:graphicData>
+                  </a:graphic>
+                  <wp14:sizeRelH relativeFrom="margin">
+                    <wp14:pctWidth>0</wp14:pctWidth>
+                  </wp14:sizeRelH>
+                  <wp14:sizeRelV relativeFrom="margin">
+                    <wp14:pctHeight>0</wp14:pctHeight>
+                  </wp14:sizeRelV>
+                </wp:anchor>
+              </w:drawing>
+            </mc:Choice>
+            <mc:Fallback>
+              <w:pict>
+                <v:shapetype id="_x0000_t202" coordsize="21600,21600" o:spt="202" path="m,l,21600r21600,l21600,xe">
+                  <v:stroke joinstyle="miter"/>
+                  <v:path gradientshapeok="t" o:connecttype="rect"/>
+                </v:shapetype>
+                <v:shape id="Text Box 2" o:spid="_x0000_s1026" type="#_x0000_t202" style="position:absolute;left:0;text-align:left;margin-left:1626.05pt;margin-top:-6.3pt;width:37pt;height:24.2pt;z-index:251661312;visibility:visible;mso-wrap-style:square;mso-width-percent:0;mso-height-percent:0;mso-wrap-distance-left:9pt;mso-wrap-distance-top:0;mso-wrap-distance-right:9pt;mso-wrap-distance-bottom:0;mso-position-horizontal:absolute;mso-position-horizontal-relative:text;mso-position-vertical:absolute;mso-position-vertical-relative:text;mso-width-percent:0;mso-height-percent:0;mso-width-relative:margin;mso-height-relative:margin;v-text-anchor:top" o:gfxdata="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" stroked="f">
+                  <v:fill opacity="0"/>
+                  <v:textbox>
+                    <w:txbxContent>
+                      <w:p>
+                        <w:pPr>
+                          <w:rPr>
+                            <w:rFonts w:ascii="Times New Roman" w:hAnsi="Times New Roman" w:cs="Times New Roman"/>
+                            <w:sz w:val="24"/>
+                          </w:rPr>
+                        </w:pPr>
+                        <w:r>
+                          <w:rPr>
+                            <w:rFonts w:ascii="Times New Roman" w:hAnsi="Times New Roman" w:cs="Times New Roman"/>
+                            <w:sz w:val="24"/>
+                          </w:rPr>
+                          <w:t>C-</w:t>
+                        </w:r>
+                      </w:p>
+                    </w:txbxContent>
+                  </v:textbox>
+                </v:shape>
+              </w:pict>
+            </mc:Fallback>
+          </mc:AlternateContent>
+        </w:r>
+        <w:r>
+          <w:t>C -</w:t>
+        </w:r>
+        <w:r>
+          <w:rPr>
+            <w:b/>
+            <w:noProof/>
+            <w:sz w:val="24"/>
+          </w:rPr>
+          <w:t xml:space="preserve"> </w:t>
+        </w:r>
+        <w:r>
+          <w:rPr>
+            <w:b/>
+            <w:noProof/>
+            <w:sz w:val="24"/>
+          </w:rPr>
+          <mc:AlternateContent>
+            <mc:Choice Requires="wps">
+              <w:drawing>
+                <wp:anchor distT="0" distB="0" distL="114300" distR="114300" simplePos="0" relativeHeight="251659264" behindDoc="0" locked="0" layoutInCell="1" allowOverlap="1" wp14:anchorId="2C8D9569" wp14:editId="4EA9ADFE">
+                  <wp:simplePos x="0" y="0"/>
+                  <wp:positionH relativeFrom="column">
+                    <wp:posOffset>20651126</wp:posOffset>
+                  </wp:positionH>
+                  <wp:positionV relativeFrom="paragraph">
+                    <wp:posOffset>10160</wp:posOffset>
+                  </wp:positionV>
+                  <wp:extent cx="520700" cy="315595"/>
+                  <wp:effectExtent l="0" t="0" r="0" b="0"/>
+                  <wp:wrapNone/>
+                  <wp:docPr id="307" name="Text Box 2"/>
+                  <wp:cNvGraphicFramePr>
+                    <a:graphicFrameLocks xmlns:a="http://schemas.openxmlformats.org/drawingml/2006/main"/>
+                  </wp:cNvGraphicFramePr>
+                  <a:graphic xmlns:a="http://schemas.openxmlformats.org/drawingml/2006/main">
+                    <a:graphicData uri="http://schemas.microsoft.com/office/word/2010/wordprocessingShape">
+                      <wps:wsp>
+                        <wps:cNvSpPr txBox="1">
+                          <a:spLocks noChangeArrowheads="1"/>
+                        </wps:cNvSpPr>
+                        <wps:spPr bwMode="auto">
+                          <a:xfrm>
+                            <a:off x="0" y="0"/>
+                            <a:ext cx="520700" cy="315595"/>
+                          </a:xfrm>
+                          <a:prstGeom prst="rect">
+                            <a:avLst/>
+                          </a:prstGeom>
+                          <a:solidFill>
+                            <a:srgbClr val="FFFFFF">
+                              <a:alpha val="0"/>
+                            </a:srgbClr>
+                          </a:solidFill>
+                          <a:ln w="9525">
+                            <a:noFill/>
+                            <a:miter lim="800000"/>
+                            <a:headEnd/>
+                            <a:tailEnd/>
+                          </a:ln>
+                        </wps:spPr>
+                        <wps:txbx>
+                          <w:txbxContent>
+                            <w:p>
+                              <w:pPr>
+                                <w:rPr>
+                                  <w:rFonts w:ascii="Times New Roman" w:hAnsi="Times New Roman" w:cs="Times New Roman"/>
+                                </w:rPr>
+                              </w:pPr>
+                              <w:r>
+                                <w:rPr>
+                                  <w:rFonts w:ascii="Times New Roman" w:hAnsi="Times New Roman" w:cs="Times New Roman"/>
+                                </w:rPr>
+                                <w:t>C-</w:t>
+                              </w:r>
+                            </w:p>
+                          </w:txbxContent>
+                        </wps:txbx>
+                        <wps:bodyPr rot="0" vert="horz" wrap="square" lIns="91440" tIns="45720" rIns="91440" bIns="45720" anchor="t" anchorCtr="0">
+                          <a:noAutofit/>
+                        </wps:bodyPr>
+                      </wps:wsp>
+                    </a:graphicData>
+                  </a:graphic>
+                  <wp14:sizeRelH relativeFrom="margin">
+                    <wp14:pctWidth>0</wp14:pctWidth>
+                  </wp14:sizeRelH>
+                  <wp14:sizeRelV relativeFrom="margin">
+                    <wp14:pctHeight>0</wp14:pctHeight>
+                  </wp14:sizeRelV>
+                </wp:anchor>
+              </w:drawing>
+            </mc:Choice>
+            <mc:Fallback>
+              <w:pict>
+                <v:shape id="_x0000_s1027" type="#_x0000_t202" style="position:absolute;left:0;text-align:left;margin-left:1626.05pt;margin-top:.8pt;width:41pt;height:24.85pt;z-index:251659264;visibility:visible;mso-wrap-style:square;mso-width-percent:0;mso-height-percent:0;mso-wrap-distance-left:9pt;mso-wrap-distance-top:0;mso-wrap-distance-right:9pt;mso-wrap-distance-bottom:0;mso-position-horizontal:absolute;mso-position-horizontal-relative:text;mso-position-vertical:absolute;mso-position-vertical-relative:text;mso-width-percent:0;mso-height-percent:0;mso-width-relative:margin;mso-height-relative:margin;v-text-anchor:top" o:gfxdata="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" stroked="f">
+                  <v:fill opacity="0"/>
+                  <v:textbox>
+                    <w:txbxContent>
+                      <w:p>
+                        <w:pPr>
+                          <w:rPr>
+                            <w:rFonts w:ascii="Times New Roman" w:hAnsi="Times New Roman" w:cs="Times New Roman"/>
+                          </w:rPr>
+                        </w:pPr>
+                        <w:r>
+                          <w:rPr>
+                            <w:rFonts w:ascii="Times New Roman" w:hAnsi="Times New Roman" w:cs="Times New Roman"/>
+                          </w:rPr>
+                          <w:t>C-</w:t>
+                        </w:r>
+                      </w:p>
+                    </w:txbxContent>
+                  </v:textbox>
+                </v:shape>
+              </w:pict>
+            </mc:Fallback>
+          </mc:AlternateContent>
+        </w:r>
+        <w:r>
+          <w:fldChar w:fldCharType="begin"/>
+        </w:r>
+        <w:r>
+          <w:instrText xml:space="preserve"> PAGE   \* MERGEFORMAT </w:instrText>
+        </w:r>
+        <w:r>
+          <w:fldChar w:fldCharType="separate"/>
+        </w:r>
+        <w:r>
+          <w:rPr>
+            <w:noProof/>
+          </w:rPr>
+          <w:t>3</w:t>
+        </w:r>
+        <w:r>
+          <w:rPr>
+            <w:noProof/>
+          </w:rPr>
+          <w:fldChar w:fldCharType="end"/>
+        </w:r>
+      </w:p>
+    </w:sdtContent>
+  </w:sdt>
+  <w:p>
+    <w:pPr>
+      <w:pStyle w:val="Footer"/>
+      <w:jc w:val="center"/>
+    </w:pPr>
+  </w:p>
+</w:ftr>
+</file>
+
+<file path=word/footnotes.xml><?xml version="1.0" encoding="utf-8"?>
+<w:footnotes xmlns:wpc="http://schemas.microsoft.com/office/word/2010/wordprocessingCanvas" xmlns:mc="http://schemas.openxmlformats.org/markup-compatibility/2006" xmlns:o="urn:schemas-microsoft-com:office:office" xmlns:r="http://schemas.openxmlformats.org/officeDocument/2006/relationships" xmlns:m="http://schemas.openxmlformats.org/officeDocument/2006/math" xmlns:v="urn:schemas-microsoft-com:vml" xmlns:wp14="http://schemas.microsoft.com/office/word/2010/wordprocessingDrawing" xmlns:wp="http://schemas.openxmlformats.org/drawingml/2006/wordprocessingDrawing" xmlns:w10="urn:schemas-microsoft-com:office:word" xmlns:w="http://schemas.openxmlformats.org/wordprocessingml/2006/main" xmlns:w14="http://schemas.microsoft.com/office/word/2010/wordml" xmlns:wpg="http://schemas.microsoft.com/office/word/2010/wordprocessingGroup" xmlns:wpi="http://schemas.microsoft.com/office/word/2010/wordprocessingInk" xmlns:wne="http://schemas.microsoft.com/office/word/2006/wordml" xmlns:wps="http://schemas.microsoft.com/office/word/2010/wordprocessingShape" mc:Ignorable="w14 wp14">
+  <w:footnote w:type="separator" w:id="-1">
+    <w:p>
+      <w:pPr>
+        <w:spacing w:after="0" w:line="240" w:lineRule="auto"/>
+      </w:pPr>
+      <w:r>
+        <w:separator/>
+      </w:r>
+    </w:p>
+  </w:footnote>
+  <w:footnote w:type="continuationSeparator" w:id="0">
+    <w:p>
+      <w:pPr>
+        <w:spacing w:after="0" w:line="240" w:lineRule="auto"/>
+      </w:pPr>
+      <w:r>
+        <w:continuationSeparator/>
+      </w:r>
+    </w:p>
+  </w:footnote>
+</w:footnotes>
 </file>
 
 <file path=word/styles.xml><?xml version="1.0" encoding="utf-8"?>
@@ -576,6 +916,50 @@
       <w:sz w:val="16"/>
       <w:szCs w:val="16"/>
     </w:rPr>
+  </w:style>
+  <w:style w:type="paragraph" w:styleId="Header">
+    <w:name w:val="header"/>
+    <w:basedOn w:val="Normal"/>
+    <w:link w:val="HeaderChar"/>
+    <w:uiPriority w:val="99"/>
+    <w:unhideWhenUsed/>
+    <w:rsid w:val="00CD4C1C"/>
+    <w:pPr>
+      <w:tabs>
+        <w:tab w:val="center" w:pos="4680"/>
+        <w:tab w:val="right" w:pos="9360"/>
+      </w:tabs>
+      <w:spacing w:after="0" w:line="240" w:lineRule="auto"/>
+    </w:pPr>
+  </w:style>
+  <w:style w:type="character" w:customStyle="1" w:styleId="HeaderChar">
+    <w:name w:val="Header Char"/>
+    <w:basedOn w:val="DefaultParagraphFont"/>
+    <w:link w:val="Header"/>
+    <w:uiPriority w:val="99"/>
+    <w:rsid w:val="00CD4C1C"/>
+  </w:style>
+  <w:style w:type="paragraph" w:styleId="Footer">
+    <w:name w:val="footer"/>
+    <w:basedOn w:val="Normal"/>
+    <w:link w:val="FooterChar"/>
+    <w:uiPriority w:val="99"/>
+    <w:unhideWhenUsed/>
+    <w:rsid w:val="00CD4C1C"/>
+    <w:pPr>
+      <w:tabs>
+        <w:tab w:val="center" w:pos="4680"/>
+        <w:tab w:val="right" w:pos="9360"/>
+      </w:tabs>
+      <w:spacing w:after="0" w:line="240" w:lineRule="auto"/>
+    </w:pPr>
+  </w:style>
+  <w:style w:type="character" w:customStyle="1" w:styleId="FooterChar">
+    <w:name w:val="Footer Char"/>
+    <w:basedOn w:val="DefaultParagraphFont"/>
+    <w:link w:val="Footer"/>
+    <w:uiPriority w:val="99"/>
+    <w:rsid w:val="00CD4C1C"/>
   </w:style>
 </w:styles>
 </file>
@@ -868,6 +1252,50 @@
       <w:sz w:val="16"/>
       <w:szCs w:val="16"/>
     </w:rPr>
+  </w:style>
+  <w:style w:type="paragraph" w:styleId="Header">
+    <w:name w:val="header"/>
+    <w:basedOn w:val="Normal"/>
+    <w:link w:val="HeaderChar"/>
+    <w:uiPriority w:val="99"/>
+    <w:unhideWhenUsed/>
+    <w:rsid w:val="00CD4C1C"/>
+    <w:pPr>
+      <w:tabs>
+        <w:tab w:val="center" w:pos="4680"/>
+        <w:tab w:val="right" w:pos="9360"/>
+      </w:tabs>
+      <w:spacing w:after="0" w:line="240" w:lineRule="auto"/>
+    </w:pPr>
+  </w:style>
+  <w:style w:type="character" w:customStyle="1" w:styleId="HeaderChar">
+    <w:name w:val="Header Char"/>
+    <w:basedOn w:val="DefaultParagraphFont"/>
+    <w:link w:val="Header"/>
+    <w:uiPriority w:val="99"/>
+    <w:rsid w:val="00CD4C1C"/>
+  </w:style>
+  <w:style w:type="paragraph" w:styleId="Footer">
+    <w:name w:val="footer"/>
+    <w:basedOn w:val="Normal"/>
+    <w:link w:val="FooterChar"/>
+    <w:uiPriority w:val="99"/>
+    <w:unhideWhenUsed/>
+    <w:rsid w:val="00CD4C1C"/>
+    <w:pPr>
+      <w:tabs>
+        <w:tab w:val="center" w:pos="4680"/>
+        <w:tab w:val="right" w:pos="9360"/>
+      </w:tabs>
+      <w:spacing w:after="0" w:line="240" w:lineRule="auto"/>
+    </w:pPr>
+  </w:style>
+  <w:style w:type="character" w:customStyle="1" w:styleId="FooterChar">
+    <w:name w:val="Footer Char"/>
+    <w:basedOn w:val="DefaultParagraphFont"/>
+    <w:link w:val="Footer"/>
+    <w:uiPriority w:val="99"/>
+    <w:rsid w:val="00CD4C1C"/>
   </w:style>
 </w:styles>
 </file>
@@ -1127,7 +1555,7 @@
   <a:extraClrSchemeLst/>
   <a:extLst>
     <a:ext uri="{05A4C25C-085E-4340-85A3-A5531E510DB2}">
-      <thm15:themeFamily xmlns:thm15="http://schemas.microsoft.com/office/thememl/2012/main" xmlns="" name="Office Theme" id="{62F939B6-93AF-4DB8-9C6B-D6C7DFDC589F}" vid="{4A3C46E8-61CC-4603-A589-7422A47A8E4A}"/>
+      <thm15:themeFamily xmlns="" xmlns:thm15="http://schemas.microsoft.com/office/thememl/2012/main" name="Office Theme" id="{62F939B6-93AF-4DB8-9C6B-D6C7DFDC589F}" vid="{4A3C46E8-61CC-4603-A589-7422A47A8E4A}"/>
     </a:ext>
   </a:extLst>
 </a:theme>

--- a/Laporan PKL/Lampiran/UNIKOM_LAMPIRAN C_Surat Balasan.docx
+++ b/Laporan PKL/Lampiran/UNIKOM_LAMPIRAN C_Surat Balasan.docx
@@ -95,21 +95,14 @@
           </wp:anchor>
         </w:drawing>
       </w:r>
-      <w:r>
-        <w:rPr>
-          <w:b/>
-          <w:sz w:val="24"/>
-        </w:rPr>
-        <w:t>LAMPIRAN C</w:t>
-      </w:r>
+      <w:bookmarkStart w:id="0" w:name="_GoBack"/>
+      <w:bookmarkEnd w:id="0"/>
       <w:r>
         <w:rPr>
           <w:b/>
         </w:rPr>
         <w:tab/>
       </w:r>
-      <w:bookmarkStart w:id="0" w:name="_GoBack"/>
-      <w:bookmarkEnd w:id="0"/>
     </w:p>
     <w:p>
       <w:pPr>
@@ -583,7 +576,7 @@
           <w:rPr>
             <w:noProof/>
           </w:rPr>
-          <w:t>3</w:t>
+          <w:t>1</w:t>
         </w:r>
         <w:r>
           <w:rPr>
@@ -1555,7 +1548,7 @@
   <a:extraClrSchemeLst/>
   <a:extLst>
     <a:ext uri="{05A4C25C-085E-4340-85A3-A5531E510DB2}">
-      <thm15:themeFamily xmlns="" xmlns:thm15="http://schemas.microsoft.com/office/thememl/2012/main" name="Office Theme" id="{62F939B6-93AF-4DB8-9C6B-D6C7DFDC589F}" vid="{4A3C46E8-61CC-4603-A589-7422A47A8E4A}"/>
+      <thm15:themeFamily xmlns:thm15="http://schemas.microsoft.com/office/thememl/2012/main" xmlns="" name="Office Theme" id="{62F939B6-93AF-4DB8-9C6B-D6C7DFDC589F}" vid="{4A3C46E8-61CC-4603-A589-7422A47A8E4A}"/>
     </a:ext>
   </a:extLst>
 </a:theme>
